--- a/TA bab 1-4/learndata movement graphic.docx
+++ b/TA bab 1-4/learndata movement graphic.docx
@@ -3,14 +3,12 @@
 <w:document xmlns:wpc="http://schemas.microsoft.com/office/word/2010/wordprocessingCanvas" xmlns:cx="http://schemas.microsoft.com/office/drawing/2014/chartex" xmlns:cx1="http://schemas.microsoft.com/office/drawing/2015/9/8/chartex" xmlns:mc="http://schemas.openxmlformats.org/markup-compatibility/2006" xmlns:o="urn:schemas-microsoft-com:office:office" xmlns:r="http://schemas.openxmlformats.org/officeDocument/2006/relationships" xmlns:m="http://schemas.openxmlformats.org/officeDocument/2006/math" xmlns:v="urn:schemas-microsoft-com:vml" xmlns:wp14="http://schemas.microsoft.com/office/word/2010/wordprocessingDrawing" xmlns:wp="http://schemas.openxmlformats.org/drawingml/2006/wordprocessingDrawing" xmlns:w10="urn:schemas-microsoft-com:office:word" xmlns:w="http://schemas.openxmlformats.org/wordprocessingml/2006/main" xmlns:w14="http://schemas.microsoft.com/office/word/2010/wordml" xmlns:w15="http://schemas.microsoft.com/office/word/2012/wordml" xmlns:w16se="http://schemas.microsoft.com/office/word/2015/wordml/symex" xmlns:wpg="http://schemas.microsoft.com/office/word/2010/wordprocessingGroup" xmlns:wpi="http://schemas.microsoft.com/office/word/2010/wordprocessingInk" xmlns:wne="http://schemas.microsoft.com/office/word/2006/wordml" xmlns:wps="http://schemas.microsoft.com/office/word/2010/wordprocessingShape" mc:Ignorable="w14 w15 w16se wp14">
   <w:body>
     <w:p>
-      <w:bookmarkStart w:id="0" w:name="_GoBack"/>
-      <w:bookmarkEnd w:id="0"/>
       <w:r>
         <w:rPr>
           <w:noProof/>
         </w:rPr>
         <w:drawing>
-          <wp:inline distT="0" distB="0" distL="0" distR="0" wp14:anchorId="5F494413" wp14:editId="2E5920CA">
+          <wp:inline distT="0" distB="0" distL="0" distR="0" wp14:anchorId="1089C768" wp14:editId="7C60D47A">
             <wp:extent cx="5943600" cy="1889125"/>
             <wp:effectExtent l="0" t="0" r="0" b="15875"/>
             <wp:docPr id="1" name="Chart 1"/>
@@ -23,14 +21,15 @@
           </wp:inline>
         </w:drawing>
       </w:r>
+      <w:bookmarkStart w:id="0" w:name="_GoBack"/>
       <w:r>
         <w:rPr>
           <w:noProof/>
         </w:rPr>
         <w:drawing>
-          <wp:inline distT="0" distB="0" distL="0" distR="0" wp14:anchorId="55553F4D" wp14:editId="6C3F5590">
-            <wp:extent cx="5943600" cy="1889125"/>
-            <wp:effectExtent l="0" t="0" r="0" b="15875"/>
+          <wp:inline distT="0" distB="0" distL="0" distR="0" wp14:anchorId="7965ACD0" wp14:editId="6A486765">
+            <wp:extent cx="5943600" cy="1891665"/>
+            <wp:effectExtent l="0" t="0" r="0" b="13335"/>
             <wp:docPr id="2" name="Chart 2"/>
             <wp:cNvGraphicFramePr/>
             <a:graphic xmlns:a="http://schemas.openxmlformats.org/drawingml/2006/main">
@@ -41,14 +40,15 @@
           </wp:inline>
         </w:drawing>
       </w:r>
+      <w:bookmarkEnd w:id="0"/>
       <w:r>
         <w:rPr>
           <w:noProof/>
         </w:rPr>
         <w:drawing>
-          <wp:inline distT="0" distB="0" distL="0" distR="0" wp14:anchorId="1533F94C" wp14:editId="43203AE7">
-            <wp:extent cx="5943600" cy="1889125"/>
-            <wp:effectExtent l="0" t="0" r="0" b="15875"/>
+          <wp:inline distT="0" distB="0" distL="0" distR="0" wp14:anchorId="4F5BD56F" wp14:editId="5C9D324F">
+            <wp:extent cx="5943600" cy="1891665"/>
+            <wp:effectExtent l="0" t="0" r="0" b="13335"/>
             <wp:docPr id="3" name="Chart 3"/>
             <wp:cNvGraphicFramePr/>
             <a:graphic xmlns:a="http://schemas.openxmlformats.org/drawingml/2006/main">
@@ -916,28 +916,28 @@
                 <c:formatCode>General</c:formatCode>
                 <c:ptCount val="99"/>
                 <c:pt idx="0">
+                  <c:v>2391.46</c:v>
+                </c:pt>
+                <c:pt idx="1">
+                  <c:v>2319.13</c:v>
+                </c:pt>
+                <c:pt idx="2">
                   <c:v>2463.08</c:v>
-                </c:pt>
-                <c:pt idx="1">
-                  <c:v>2463.08</c:v>
-                </c:pt>
-                <c:pt idx="2">
-                  <c:v>2468.9899999999998</c:v>
                 </c:pt>
                 <c:pt idx="3">
                   <c:v>2468.9899999999998</c:v>
                 </c:pt>
                 <c:pt idx="4">
-                  <c:v>2463.08</c:v>
+                  <c:v>2391.09</c:v>
                 </c:pt>
                 <c:pt idx="5">
-                  <c:v>2463.08</c:v>
+                  <c:v>2391.46</c:v>
                 </c:pt>
                 <c:pt idx="6">
-                  <c:v>2468.9899999999998</c:v>
+                  <c:v>2319.13</c:v>
                 </c:pt>
                 <c:pt idx="7">
-                  <c:v>2391.46</c:v>
+                  <c:v>2319.13</c:v>
                 </c:pt>
                 <c:pt idx="8">
                   <c:v>2468.9899999999998</c:v>
@@ -946,10 +946,10 @@
                   <c:v>2463.08</c:v>
                 </c:pt>
                 <c:pt idx="10">
-                  <c:v>2468.9899999999998</c:v>
+                  <c:v>2391.46</c:v>
                 </c:pt>
                 <c:pt idx="11">
-                  <c:v>2468.9899999999998</c:v>
+                  <c:v>2391.09</c:v>
                 </c:pt>
                 <c:pt idx="12">
                   <c:v>2468.9899999999998</c:v>
@@ -961,55 +961,55 @@
                   <c:v>2889.32</c:v>
                 </c:pt>
                 <c:pt idx="15">
-                  <c:v>2888.96</c:v>
+                  <c:v>2739.03</c:v>
                 </c:pt>
                 <c:pt idx="16">
-                  <c:v>2811.36</c:v>
+                  <c:v>2739.45</c:v>
                 </c:pt>
                 <c:pt idx="17">
-                  <c:v>2889.15</c:v>
+                  <c:v>2883.01</c:v>
                 </c:pt>
                 <c:pt idx="18">
-                  <c:v>3057.5</c:v>
+                  <c:v>2913.69</c:v>
                 </c:pt>
                 <c:pt idx="19">
                   <c:v>2889.5</c:v>
                 </c:pt>
                 <c:pt idx="20">
-                  <c:v>2889.08</c:v>
+                  <c:v>2883.04</c:v>
                 </c:pt>
                 <c:pt idx="21">
-                  <c:v>2985.59</c:v>
+                  <c:v>2889.41</c:v>
                 </c:pt>
                 <c:pt idx="22">
-                  <c:v>2883.47</c:v>
+                  <c:v>2738.99</c:v>
                 </c:pt>
                 <c:pt idx="23">
-                  <c:v>2883.38</c:v>
+                  <c:v>2883.21</c:v>
                 </c:pt>
                 <c:pt idx="24">
-                  <c:v>2985.9</c:v>
+                  <c:v>2811.22</c:v>
                 </c:pt>
                 <c:pt idx="25">
+                  <c:v>2883.34</c:v>
+                </c:pt>
+                <c:pt idx="26">
                   <c:v>2883.45</c:v>
                 </c:pt>
-                <c:pt idx="26">
-                  <c:v>2913.53</c:v>
-                </c:pt>
                 <c:pt idx="27">
-                  <c:v>2889.24</c:v>
+                  <c:v>2882.99</c:v>
                 </c:pt>
                 <c:pt idx="28">
-                  <c:v>2811.46</c:v>
+                  <c:v>2739.23</c:v>
                 </c:pt>
                 <c:pt idx="29">
                   <c:v>2883.21</c:v>
                 </c:pt>
                 <c:pt idx="30">
-                  <c:v>3064.36</c:v>
+                  <c:v>2889.46</c:v>
                 </c:pt>
                 <c:pt idx="31">
-                  <c:v>3058.45</c:v>
+                  <c:v>2811.27</c:v>
                 </c:pt>
                 <c:pt idx="32">
                   <c:v>2883.09</c:v>
@@ -1018,22 +1018,22 @@
                   <c:v>2463.08</c:v>
                 </c:pt>
                 <c:pt idx="34">
-                  <c:v>2463.08</c:v>
+                  <c:v>2391.46</c:v>
                 </c:pt>
                 <c:pt idx="35">
-                  <c:v>2468.9899999999998</c:v>
+                  <c:v>2391.09</c:v>
                 </c:pt>
                 <c:pt idx="36">
                   <c:v>2468.9899999999998</c:v>
                 </c:pt>
                 <c:pt idx="37">
+                  <c:v>2391.46</c:v>
+                </c:pt>
+                <c:pt idx="38">
+                  <c:v>2319.13</c:v>
+                </c:pt>
+                <c:pt idx="39">
                   <c:v>2463.08</c:v>
-                </c:pt>
-                <c:pt idx="38">
-                  <c:v>2463.08</c:v>
-                </c:pt>
-                <c:pt idx="39">
-                  <c:v>2468.9899999999998</c:v>
                 </c:pt>
                 <c:pt idx="40">
                   <c:v>2391.46</c:v>
@@ -1042,22 +1042,22 @@
                   <c:v>2468.9899999999998</c:v>
                 </c:pt>
                 <c:pt idx="42">
-                  <c:v>2463.08</c:v>
+                  <c:v>2319.13</c:v>
                 </c:pt>
                 <c:pt idx="43">
-                  <c:v>2468.9899999999998</c:v>
+                  <c:v>2319.13</c:v>
                 </c:pt>
                 <c:pt idx="44">
                   <c:v>2468.9899999999998</c:v>
                 </c:pt>
                 <c:pt idx="45">
-                  <c:v>2468.9899999999998</c:v>
+                  <c:v>2463.08</c:v>
                 </c:pt>
                 <c:pt idx="46">
-                  <c:v>2883.19</c:v>
+                  <c:v>2739.19</c:v>
                 </c:pt>
                 <c:pt idx="47">
-                  <c:v>2889.32</c:v>
+                  <c:v>2883.02</c:v>
                 </c:pt>
                 <c:pt idx="48">
                   <c:v>2888.96</c:v>
@@ -1069,10 +1069,10 @@
                   <c:v>2889.15</c:v>
                 </c:pt>
                 <c:pt idx="51">
-                  <c:v>3057.5</c:v>
+                  <c:v>2811.48</c:v>
                 </c:pt>
                 <c:pt idx="52">
-                  <c:v>2889.5</c:v>
+                  <c:v>2811.11</c:v>
                 </c:pt>
                 <c:pt idx="53">
                   <c:v>2889.08</c:v>
@@ -1093,7 +1093,7 @@
                   <c:v>2883.45</c:v>
                 </c:pt>
                 <c:pt idx="59">
-                  <c:v>2913.53</c:v>
+                  <c:v>2739.31</c:v>
                 </c:pt>
                 <c:pt idx="60">
                   <c:v>2889.24</c:v>
@@ -1102,19 +1102,19 @@
                   <c:v>2811.46</c:v>
                 </c:pt>
                 <c:pt idx="62">
-                  <c:v>2883.21</c:v>
+                  <c:v>2810.97</c:v>
                 </c:pt>
                 <c:pt idx="63">
                   <c:v>3064.36</c:v>
                 </c:pt>
                 <c:pt idx="64">
-                  <c:v>3058.45</c:v>
+                  <c:v>2889</c:v>
                 </c:pt>
                 <c:pt idx="65">
-                  <c:v>2883.09</c:v>
+                  <c:v>2810.98</c:v>
                 </c:pt>
                 <c:pt idx="66">
-                  <c:v>2463.08</c:v>
+                  <c:v>2391.09</c:v>
                 </c:pt>
                 <c:pt idx="67">
                   <c:v>2463.08</c:v>
@@ -1135,82 +1135,82 @@
                   <c:v>2468.9899999999998</c:v>
                 </c:pt>
                 <c:pt idx="73">
+                  <c:v>2319.13</c:v>
+                </c:pt>
+                <c:pt idx="74">
                   <c:v>2391.46</c:v>
                 </c:pt>
-                <c:pt idx="74">
-                  <c:v>2468.9899999999998</c:v>
-                </c:pt>
                 <c:pt idx="75">
-                  <c:v>2463.08</c:v>
+                  <c:v>2391.09</c:v>
                 </c:pt>
                 <c:pt idx="76">
                   <c:v>2468.9899999999998</c:v>
                 </c:pt>
                 <c:pt idx="77">
-                  <c:v>2468.9899999999998</c:v>
+                  <c:v>2391.09</c:v>
                 </c:pt>
                 <c:pt idx="78">
                   <c:v>2468.9899999999998</c:v>
                 </c:pt>
                 <c:pt idx="79">
-                  <c:v>2883.19</c:v>
+                  <c:v>2811.14</c:v>
                 </c:pt>
                 <c:pt idx="80">
-                  <c:v>2889.32</c:v>
+                  <c:v>2811.22</c:v>
                 </c:pt>
                 <c:pt idx="81">
-                  <c:v>2888.96</c:v>
+                  <c:v>2810.99</c:v>
                 </c:pt>
                 <c:pt idx="82">
-                  <c:v>2811.36</c:v>
+                  <c:v>2811.14</c:v>
                 </c:pt>
                 <c:pt idx="83">
-                  <c:v>2889.15</c:v>
+                  <c:v>2810.92</c:v>
                 </c:pt>
                 <c:pt idx="84">
                   <c:v>3057.5</c:v>
                 </c:pt>
                 <c:pt idx="85">
-                  <c:v>2889.5</c:v>
+                  <c:v>2810.93</c:v>
                 </c:pt>
                 <c:pt idx="86">
-                  <c:v>2889.08</c:v>
+                  <c:v>2739.09</c:v>
                 </c:pt>
                 <c:pt idx="87">
-                  <c:v>2985.59</c:v>
+                  <c:v>2739.36</c:v>
                 </c:pt>
                 <c:pt idx="88">
-                  <c:v>2883.47</c:v>
+                  <c:v>2811.05</c:v>
                 </c:pt>
                 <c:pt idx="89">
-                  <c:v>2883.38</c:v>
+                  <c:v>2739.1</c:v>
                 </c:pt>
                 <c:pt idx="90">
-                  <c:v>2985.9</c:v>
+                  <c:v>2889.19</c:v>
                 </c:pt>
                 <c:pt idx="91">
-                  <c:v>2883.45</c:v>
+                  <c:v>2811.02</c:v>
                 </c:pt>
                 <c:pt idx="92">
                   <c:v>2913.53</c:v>
                 </c:pt>
                 <c:pt idx="93">
-                  <c:v>2889.24</c:v>
+                  <c:v>2889.1</c:v>
                 </c:pt>
                 <c:pt idx="94">
-                  <c:v>2811.46</c:v>
+                  <c:v>2810.95</c:v>
                 </c:pt>
                 <c:pt idx="95">
-                  <c:v>2883.21</c:v>
+                  <c:v>2739.26</c:v>
                 </c:pt>
                 <c:pt idx="96">
-                  <c:v>3064.36</c:v>
+                  <c:v>2889.33</c:v>
                 </c:pt>
                 <c:pt idx="97">
                   <c:v>3058.45</c:v>
                 </c:pt>
                 <c:pt idx="98">
-                  <c:v>2883.09</c:v>
+                  <c:v>2811.4</c:v>
                 </c:pt>
               </c:numCache>
             </c:numRef>
@@ -1218,7 +1218,7 @@
           <c:smooth val="0"/>
           <c:extLst>
             <c:ext xmlns:c16="http://schemas.microsoft.com/office/drawing/2014/chart" uri="{C3380CC4-5D6E-409C-BE32-E72D297353CC}">
-              <c16:uniqueId val="{00000000-C11B-4542-A257-7B955BC51BB4}"/>
+              <c16:uniqueId val="{00000000-3AB1-48B8-AF16-70E34DE1AF2A}"/>
             </c:ext>
           </c:extLst>
         </c:ser>
@@ -1419,8 +1419,13 @@
             </a:pPr>
             <a:r>
               <a:rPr lang="en-US"/>
-              <a:t>My Bot 2</a:t>
+              <a:t>My</a:t>
             </a:r>
+            <a:r>
+              <a:rPr lang="en-US" baseline="0"/>
+              <a:t> Bot 2</a:t>
+            </a:r>
+            <a:endParaRPr lang="en-US"/>
           </a:p>
         </c:rich>
       </c:tx>
@@ -1801,7 +1806,7 @@
                   <c:v>2472.3200000000002</c:v>
                 </c:pt>
                 <c:pt idx="1">
-                  <c:v>2466.38</c:v>
+                  <c:v>2322.21</c:v>
                 </c:pt>
                 <c:pt idx="2">
                   <c:v>2466.38</c:v>
@@ -1810,22 +1815,22 @@
                   <c:v>2466.38</c:v>
                 </c:pt>
                 <c:pt idx="4">
-                  <c:v>2472.3200000000002</c:v>
+                  <c:v>2466.38</c:v>
                 </c:pt>
                 <c:pt idx="5">
-                  <c:v>2472.3200000000002</c:v>
+                  <c:v>2322.21</c:v>
                 </c:pt>
                 <c:pt idx="6">
-                  <c:v>2393.92</c:v>
+                  <c:v>2322.21</c:v>
                 </c:pt>
                 <c:pt idx="7">
                   <c:v>2472.3200000000002</c:v>
                 </c:pt>
                 <c:pt idx="8">
-                  <c:v>2466.38</c:v>
+                  <c:v>2394.0300000000002</c:v>
                 </c:pt>
                 <c:pt idx="9">
-                  <c:v>2394.0300000000002</c:v>
+                  <c:v>2322.21</c:v>
                 </c:pt>
                 <c:pt idx="10">
                   <c:v>2472.3200000000002</c:v>
@@ -1834,61 +1839,61 @@
                   <c:v>2472.3200000000002</c:v>
                 </c:pt>
                 <c:pt idx="12">
-                  <c:v>2472.3200000000002</c:v>
+                  <c:v>2394.0300000000002</c:v>
                 </c:pt>
                 <c:pt idx="13">
-                  <c:v>3067.27</c:v>
+                  <c:v>2814.34</c:v>
                 </c:pt>
                 <c:pt idx="14">
-                  <c:v>2892.01</c:v>
+                  <c:v>2742.38</c:v>
                 </c:pt>
                 <c:pt idx="15">
                   <c:v>2892.29</c:v>
                 </c:pt>
                 <c:pt idx="16">
-                  <c:v>2916.83</c:v>
+                  <c:v>2886.44</c:v>
                 </c:pt>
                 <c:pt idx="17">
-                  <c:v>2892.3</c:v>
+                  <c:v>2813.98</c:v>
                 </c:pt>
                 <c:pt idx="18">
                   <c:v>2814.45</c:v>
                 </c:pt>
                 <c:pt idx="19">
-                  <c:v>2892.37</c:v>
+                  <c:v>2814.47</c:v>
                 </c:pt>
                 <c:pt idx="20">
-                  <c:v>2892.04</c:v>
+                  <c:v>2813.87</c:v>
                 </c:pt>
                 <c:pt idx="21">
                   <c:v>2814.21</c:v>
                 </c:pt>
                 <c:pt idx="22">
-                  <c:v>2814.37</c:v>
+                  <c:v>2742.29</c:v>
                 </c:pt>
                 <c:pt idx="23">
-                  <c:v>2988.6</c:v>
+                  <c:v>2891.92</c:v>
                 </c:pt>
                 <c:pt idx="24">
                   <c:v>3066.69</c:v>
                 </c:pt>
                 <c:pt idx="25">
-                  <c:v>2886.39</c:v>
+                  <c:v>2814.47</c:v>
                 </c:pt>
                 <c:pt idx="26">
-                  <c:v>2916.65</c:v>
+                  <c:v>2892.34</c:v>
                 </c:pt>
                 <c:pt idx="27">
-                  <c:v>2886.21</c:v>
+                  <c:v>2742.25</c:v>
                 </c:pt>
                 <c:pt idx="28">
-                  <c:v>2988.72</c:v>
+                  <c:v>2813.92</c:v>
                 </c:pt>
                 <c:pt idx="29">
-                  <c:v>2989.28</c:v>
+                  <c:v>2741.85</c:v>
                 </c:pt>
                 <c:pt idx="30">
-                  <c:v>2892.16</c:v>
+                  <c:v>2742.14</c:v>
                 </c:pt>
                 <c:pt idx="31">
                   <c:v>3067.19</c:v>
@@ -1897,13 +1902,13 @@
                   <c:v>2814.42</c:v>
                 </c:pt>
                 <c:pt idx="33">
-                  <c:v>2472.3200000000002</c:v>
+                  <c:v>2394.0300000000002</c:v>
                 </c:pt>
                 <c:pt idx="34">
                   <c:v>2466.38</c:v>
                 </c:pt>
                 <c:pt idx="35">
-                  <c:v>2466.38</c:v>
+                  <c:v>2394.0300000000002</c:v>
                 </c:pt>
                 <c:pt idx="36">
                   <c:v>2466.38</c:v>
@@ -1912,13 +1917,13 @@
                   <c:v>2472.3200000000002</c:v>
                 </c:pt>
                 <c:pt idx="38">
-                  <c:v>2472.3200000000002</c:v>
+                  <c:v>2394.0300000000002</c:v>
                 </c:pt>
                 <c:pt idx="39">
                   <c:v>2393.92</c:v>
                 </c:pt>
                 <c:pt idx="40">
-                  <c:v>2472.3200000000002</c:v>
+                  <c:v>2466.38</c:v>
                 </c:pt>
                 <c:pt idx="41">
                   <c:v>2466.38</c:v>
@@ -1930,19 +1935,19 @@
                   <c:v>2472.3200000000002</c:v>
                 </c:pt>
                 <c:pt idx="44">
-                  <c:v>2472.3200000000002</c:v>
+                  <c:v>2394.0300000000002</c:v>
                 </c:pt>
                 <c:pt idx="45">
-                  <c:v>2472.3200000000002</c:v>
+                  <c:v>2322.21</c:v>
                 </c:pt>
                 <c:pt idx="46">
                   <c:v>3067.27</c:v>
                 </c:pt>
                 <c:pt idx="47">
-                  <c:v>2892.01</c:v>
+                  <c:v>2886.42</c:v>
                 </c:pt>
                 <c:pt idx="48">
-                  <c:v>2892.29</c:v>
+                  <c:v>2742.38</c:v>
                 </c:pt>
                 <c:pt idx="49">
                   <c:v>2916.83</c:v>
@@ -1951,7 +1956,7 @@
                   <c:v>2892.3</c:v>
                 </c:pt>
                 <c:pt idx="51">
-                  <c:v>2814.45</c:v>
+                  <c:v>2741.95</c:v>
                 </c:pt>
                 <c:pt idx="52">
                   <c:v>2892.37</c:v>
@@ -1960,16 +1965,16 @@
                   <c:v>2892.04</c:v>
                 </c:pt>
                 <c:pt idx="54">
-                  <c:v>2814.21</c:v>
+                  <c:v>2742.34</c:v>
                 </c:pt>
                 <c:pt idx="55">
-                  <c:v>2814.37</c:v>
+                  <c:v>2814.07</c:v>
                 </c:pt>
                 <c:pt idx="56">
-                  <c:v>2988.6</c:v>
+                  <c:v>2886.46</c:v>
                 </c:pt>
                 <c:pt idx="57">
-                  <c:v>3066.69</c:v>
+                  <c:v>2892.3</c:v>
                 </c:pt>
                 <c:pt idx="58">
                   <c:v>2886.39</c:v>
@@ -1984,82 +1989,82 @@
                   <c:v>2988.72</c:v>
                 </c:pt>
                 <c:pt idx="62">
-                  <c:v>2989.28</c:v>
+                  <c:v>2886.47</c:v>
                 </c:pt>
                 <c:pt idx="63">
                   <c:v>2892.16</c:v>
                 </c:pt>
                 <c:pt idx="64">
-                  <c:v>3067.19</c:v>
+                  <c:v>2886.19</c:v>
                 </c:pt>
                 <c:pt idx="65">
-                  <c:v>2814.42</c:v>
+                  <c:v>2814.02</c:v>
                 </c:pt>
                 <c:pt idx="66">
-                  <c:v>2472.3200000000002</c:v>
+                  <c:v>2394.0300000000002</c:v>
                 </c:pt>
                 <c:pt idx="67">
+                  <c:v>2322.21</c:v>
+                </c:pt>
+                <c:pt idx="68">
+                  <c:v>2393.92</c:v>
+                </c:pt>
+                <c:pt idx="69">
+                  <c:v>2322.21</c:v>
+                </c:pt>
+                <c:pt idx="70">
                   <c:v>2466.38</c:v>
-                </c:pt>
-                <c:pt idx="68">
-                  <c:v>2466.38</c:v>
-                </c:pt>
-                <c:pt idx="69">
-                  <c:v>2466.38</c:v>
-                </c:pt>
-                <c:pt idx="70">
-                  <c:v>2472.3200000000002</c:v>
                 </c:pt>
                 <c:pt idx="71">
                   <c:v>2472.3200000000002</c:v>
                 </c:pt>
                 <c:pt idx="72">
-                  <c:v>2393.92</c:v>
+                  <c:v>2322.21</c:v>
                 </c:pt>
                 <c:pt idx="73">
-                  <c:v>2472.3200000000002</c:v>
+                  <c:v>2322.21</c:v>
                 </c:pt>
                 <c:pt idx="74">
-                  <c:v>2466.38</c:v>
+                  <c:v>2322.21</c:v>
                 </c:pt>
                 <c:pt idx="75">
                   <c:v>2394.0300000000002</c:v>
                 </c:pt>
                 <c:pt idx="76">
-                  <c:v>2472.3200000000002</c:v>
+                  <c:v>2466.38</c:v>
                 </c:pt>
                 <c:pt idx="77">
-                  <c:v>2472.3200000000002</c:v>
+                  <c:v>2393.92</c:v>
                 </c:pt>
                 <c:pt idx="78">
                   <c:v>2472.3200000000002</c:v>
                 </c:pt>
                 <c:pt idx="79">
-                  <c:v>3067.27</c:v>
+                  <c:v>2742.25</c:v>
                 </c:pt>
                 <c:pt idx="80">
                   <c:v>2892.01</c:v>
                 </c:pt>
                 <c:pt idx="81">
-                  <c:v>2892.29</c:v>
+                  <c:v>2892.09</c:v>
                 </c:pt>
                 <c:pt idx="82">
-                  <c:v>2916.83</c:v>
+                  <c:v>2742.08</c:v>
                 </c:pt>
                 <c:pt idx="83">
-                  <c:v>2892.3</c:v>
+                  <c:v>2892.28</c:v>
                 </c:pt>
                 <c:pt idx="84">
-                  <c:v>2814.45</c:v>
+                  <c:v>2814.24</c:v>
                 </c:pt>
                 <c:pt idx="85">
-                  <c:v>2892.37</c:v>
+                  <c:v>2814.24</c:v>
                 </c:pt>
                 <c:pt idx="86">
-                  <c:v>2892.04</c:v>
+                  <c:v>2886.43</c:v>
                 </c:pt>
                 <c:pt idx="87">
-                  <c:v>2814.21</c:v>
+                  <c:v>2814.1</c:v>
                 </c:pt>
                 <c:pt idx="88">
                   <c:v>2814.37</c:v>
@@ -2068,31 +2073,31 @@
                   <c:v>2988.6</c:v>
                 </c:pt>
                 <c:pt idx="90">
-                  <c:v>3066.69</c:v>
+                  <c:v>2814.12</c:v>
                 </c:pt>
                 <c:pt idx="91">
-                  <c:v>2886.39</c:v>
+                  <c:v>2814.44</c:v>
                 </c:pt>
                 <c:pt idx="92">
-                  <c:v>2916.65</c:v>
+                  <c:v>2814.35</c:v>
                 </c:pt>
                 <c:pt idx="93">
-                  <c:v>2886.21</c:v>
+                  <c:v>2814.32</c:v>
                 </c:pt>
                 <c:pt idx="94">
-                  <c:v>2988.72</c:v>
+                  <c:v>2886.25</c:v>
                 </c:pt>
                 <c:pt idx="95">
                   <c:v>2989.28</c:v>
                 </c:pt>
                 <c:pt idx="96">
-                  <c:v>2892.16</c:v>
+                  <c:v>2814.11</c:v>
                 </c:pt>
                 <c:pt idx="97">
-                  <c:v>3067.19</c:v>
+                  <c:v>2814</c:v>
                 </c:pt>
                 <c:pt idx="98">
-                  <c:v>2814.42</c:v>
+                  <c:v>2814.35</c:v>
                 </c:pt>
               </c:numCache>
             </c:numRef>
@@ -2100,7 +2105,7 @@
           <c:smooth val="0"/>
           <c:extLst>
             <c:ext xmlns:c16="http://schemas.microsoft.com/office/drawing/2014/chart" uri="{C3380CC4-5D6E-409C-BE32-E72D297353CC}">
-              <c16:uniqueId val="{00000000-BA60-48EA-8C36-4AF07E477759}"/>
+              <c16:uniqueId val="{00000000-7D9D-49CC-8254-DE4C434267B9}"/>
             </c:ext>
           </c:extLst>
         </c:ser>
@@ -2113,11 +2118,11 @@
           <c:showBubbleSize val="0"/>
         </c:dLbls>
         <c:smooth val="0"/>
-        <c:axId val="1472058367"/>
-        <c:axId val="1472062111"/>
+        <c:axId val="194036687"/>
+        <c:axId val="194035023"/>
       </c:lineChart>
       <c:catAx>
-        <c:axId val="1472058367"/>
+        <c:axId val="194036687"/>
         <c:scaling>
           <c:orientation val="minMax"/>
         </c:scaling>
@@ -2160,7 +2165,7 @@
             <a:endParaRPr lang="en-US"/>
           </a:p>
         </c:txPr>
-        <c:crossAx val="1472062111"/>
+        <c:crossAx val="194035023"/>
         <c:crosses val="autoZero"/>
         <c:auto val="1"/>
         <c:lblAlgn val="ctr"/>
@@ -2168,7 +2173,7 @@
         <c:noMultiLvlLbl val="0"/>
       </c:catAx>
       <c:valAx>
-        <c:axId val="1472062111"/>
+        <c:axId val="194035023"/>
         <c:scaling>
           <c:orientation val="minMax"/>
         </c:scaling>
@@ -2219,7 +2224,7 @@
             <a:endParaRPr lang="en-US"/>
           </a:p>
         </c:txPr>
-        <c:crossAx val="1472058367"/>
+        <c:crossAx val="194036687"/>
         <c:crosses val="autoZero"/>
         <c:crossBetween val="between"/>
       </c:valAx>
@@ -2680,16 +2685,16 @@
                 <c:formatCode>General</c:formatCode>
                 <c:ptCount val="99"/>
                 <c:pt idx="0">
+                  <c:v>2321.89</c:v>
+                </c:pt>
+                <c:pt idx="1">
                   <c:v>2394.19</c:v>
-                </c:pt>
-                <c:pt idx="1">
-                  <c:v>2471.92</c:v>
                 </c:pt>
                 <c:pt idx="2">
                   <c:v>2471.92</c:v>
                 </c:pt>
                 <c:pt idx="3">
-                  <c:v>2394.19</c:v>
+                  <c:v>2321.89</c:v>
                 </c:pt>
                 <c:pt idx="4">
                   <c:v>2471.92</c:v>
@@ -2698,85 +2703,85 @@
                   <c:v>2466.33</c:v>
                 </c:pt>
                 <c:pt idx="6">
-                  <c:v>2471.92</c:v>
+                  <c:v>2466.33</c:v>
                 </c:pt>
                 <c:pt idx="7">
-                  <c:v>2394.19</c:v>
+                  <c:v>2321.89</c:v>
                 </c:pt>
                 <c:pt idx="8">
                   <c:v>2466.33</c:v>
                 </c:pt>
                 <c:pt idx="9">
-                  <c:v>2471.92</c:v>
+                  <c:v>2321.89</c:v>
                 </c:pt>
                 <c:pt idx="10">
-                  <c:v>2394.19</c:v>
+                  <c:v>2321.89</c:v>
                 </c:pt>
                 <c:pt idx="11">
                   <c:v>2471.92</c:v>
                 </c:pt>
                 <c:pt idx="12">
-                  <c:v>2466.33</c:v>
+                  <c:v>2394.19</c:v>
                 </c:pt>
                 <c:pt idx="13">
-                  <c:v>3072.56</c:v>
+                  <c:v>2995.4</c:v>
                 </c:pt>
                 <c:pt idx="14">
-                  <c:v>2994.78</c:v>
+                  <c:v>2916.97</c:v>
                 </c:pt>
                 <c:pt idx="15">
-                  <c:v>3072.75</c:v>
+                  <c:v>2886.42</c:v>
                 </c:pt>
                 <c:pt idx="16">
-                  <c:v>3067.44</c:v>
+                  <c:v>2814.02</c:v>
                 </c:pt>
                 <c:pt idx="17">
                   <c:v>2994.83</c:v>
                 </c:pt>
                 <c:pt idx="18">
-                  <c:v>3073.15</c:v>
+                  <c:v>2994.53</c:v>
                 </c:pt>
                 <c:pt idx="19">
-                  <c:v>3061.09</c:v>
+                  <c:v>2922.5</c:v>
                 </c:pt>
                 <c:pt idx="20">
-                  <c:v>3072.87</c:v>
+                  <c:v>2995.49</c:v>
                 </c:pt>
                 <c:pt idx="21">
-                  <c:v>2995.36</c:v>
+                  <c:v>2923.17</c:v>
                 </c:pt>
                 <c:pt idx="22">
-                  <c:v>2994.6</c:v>
+                  <c:v>2989.13</c:v>
                 </c:pt>
                 <c:pt idx="23">
-                  <c:v>3066.75</c:v>
+                  <c:v>2994.78</c:v>
                 </c:pt>
                 <c:pt idx="24">
-                  <c:v>2995.1</c:v>
+                  <c:v>2742.31</c:v>
                 </c:pt>
                 <c:pt idx="25">
-                  <c:v>3072.53</c:v>
+                  <c:v>2885.72</c:v>
                 </c:pt>
                 <c:pt idx="26">
-                  <c:v>3066.62</c:v>
+                  <c:v>2923.26</c:v>
                 </c:pt>
                 <c:pt idx="27">
-                  <c:v>3067.43</c:v>
+                  <c:v>2994.85</c:v>
                 </c:pt>
                 <c:pt idx="28">
-                  <c:v>2995.29</c:v>
+                  <c:v>2995.18</c:v>
                 </c:pt>
                 <c:pt idx="29">
-                  <c:v>2994.71</c:v>
+                  <c:v>2994.55</c:v>
                 </c:pt>
                 <c:pt idx="30">
-                  <c:v>3073.04</c:v>
+                  <c:v>2916.93</c:v>
                 </c:pt>
                 <c:pt idx="31">
-                  <c:v>3073</c:v>
+                  <c:v>2742.26</c:v>
                 </c:pt>
                 <c:pt idx="32">
-                  <c:v>3073.45</c:v>
+                  <c:v>2813.95</c:v>
                 </c:pt>
                 <c:pt idx="33">
                   <c:v>2394.19</c:v>
@@ -2785,7 +2790,7 @@
                   <c:v>2471.92</c:v>
                 </c:pt>
                 <c:pt idx="35">
-                  <c:v>2471.92</c:v>
+                  <c:v>2394.19</c:v>
                 </c:pt>
                 <c:pt idx="36">
                   <c:v>2394.19</c:v>
@@ -2794,16 +2799,16 @@
                   <c:v>2471.92</c:v>
                 </c:pt>
                 <c:pt idx="38">
-                  <c:v>2466.33</c:v>
+                  <c:v>2321.89</c:v>
                 </c:pt>
                 <c:pt idx="39">
                   <c:v>2471.92</c:v>
                 </c:pt>
                 <c:pt idx="40">
-                  <c:v>2394.19</c:v>
+                  <c:v>2393.86</c:v>
                 </c:pt>
                 <c:pt idx="41">
-                  <c:v>2466.33</c:v>
+                  <c:v>2321.89</c:v>
                 </c:pt>
                 <c:pt idx="42">
                   <c:v>2471.92</c:v>
@@ -2812,7 +2817,7 @@
                   <c:v>2394.19</c:v>
                 </c:pt>
                 <c:pt idx="44">
-                  <c:v>2471.92</c:v>
+                  <c:v>2321.89</c:v>
                 </c:pt>
                 <c:pt idx="45">
                   <c:v>2466.33</c:v>
@@ -2821,19 +2826,19 @@
                   <c:v>3072.56</c:v>
                 </c:pt>
                 <c:pt idx="47">
-                  <c:v>2994.78</c:v>
+                  <c:v>2923.21</c:v>
                 </c:pt>
                 <c:pt idx="48">
-                  <c:v>3072.75</c:v>
+                  <c:v>2922.62</c:v>
                 </c:pt>
                 <c:pt idx="49">
                   <c:v>3067.44</c:v>
                 </c:pt>
                 <c:pt idx="50">
-                  <c:v>2994.83</c:v>
+                  <c:v>2923.01</c:v>
                 </c:pt>
                 <c:pt idx="51">
-                  <c:v>3073.15</c:v>
+                  <c:v>2995.03</c:v>
                 </c:pt>
                 <c:pt idx="52">
                   <c:v>3061.09</c:v>
@@ -2842,82 +2847,82 @@
                   <c:v>3072.87</c:v>
                 </c:pt>
                 <c:pt idx="54">
-                  <c:v>2995.36</c:v>
+                  <c:v>2989.43</c:v>
                 </c:pt>
                 <c:pt idx="55">
-                  <c:v>2994.6</c:v>
+                  <c:v>2994.52</c:v>
                 </c:pt>
                 <c:pt idx="56">
-                  <c:v>3066.75</c:v>
+                  <c:v>3066.57</c:v>
                 </c:pt>
                 <c:pt idx="57">
-                  <c:v>2995.1</c:v>
+                  <c:v>2995.09</c:v>
                 </c:pt>
                 <c:pt idx="58">
-                  <c:v>3072.53</c:v>
+                  <c:v>2994.78</c:v>
                 </c:pt>
                 <c:pt idx="59">
                   <c:v>3066.62</c:v>
                 </c:pt>
                 <c:pt idx="60">
-                  <c:v>3067.43</c:v>
+                  <c:v>2922.85</c:v>
                 </c:pt>
                 <c:pt idx="61">
-                  <c:v>2995.29</c:v>
+                  <c:v>2995</c:v>
                 </c:pt>
                 <c:pt idx="62">
                   <c:v>2994.71</c:v>
                 </c:pt>
                 <c:pt idx="63">
-                  <c:v>3073.04</c:v>
+                  <c:v>2995.03</c:v>
                 </c:pt>
                 <c:pt idx="64">
-                  <c:v>3073</c:v>
+                  <c:v>2994.8</c:v>
                 </c:pt>
                 <c:pt idx="65">
                   <c:v>3073.45</c:v>
                 </c:pt>
                 <c:pt idx="66">
-                  <c:v>2394.19</c:v>
+                  <c:v>2393.86</c:v>
                 </c:pt>
                 <c:pt idx="67">
-                  <c:v>2471.92</c:v>
+                  <c:v>2321.89</c:v>
                 </c:pt>
                 <c:pt idx="68">
-                  <c:v>2471.92</c:v>
+                  <c:v>2393.86</c:v>
                 </c:pt>
                 <c:pt idx="69">
-                  <c:v>2394.19</c:v>
+                  <c:v>2393.86</c:v>
                 </c:pt>
                 <c:pt idx="70">
                   <c:v>2471.92</c:v>
                 </c:pt>
                 <c:pt idx="71">
+                  <c:v>2321.89</c:v>
+                </c:pt>
+                <c:pt idx="72">
                   <c:v>2466.33</c:v>
-                </c:pt>
-                <c:pt idx="72">
-                  <c:v>2471.92</c:v>
                 </c:pt>
                 <c:pt idx="73">
                   <c:v>2394.19</c:v>
                 </c:pt>
                 <c:pt idx="74">
+                  <c:v>2393.86</c:v>
+                </c:pt>
+                <c:pt idx="75">
+                  <c:v>2393.86</c:v>
+                </c:pt>
+                <c:pt idx="76">
+                  <c:v>2393.86</c:v>
+                </c:pt>
+                <c:pt idx="77">
                   <c:v>2466.33</c:v>
                 </c:pt>
-                <c:pt idx="75">
-                  <c:v>2471.92</c:v>
-                </c:pt>
-                <c:pt idx="76">
+                <c:pt idx="78">
                   <c:v>2394.19</c:v>
                 </c:pt>
-                <c:pt idx="77">
-                  <c:v>2471.92</c:v>
-                </c:pt>
-                <c:pt idx="78">
-                  <c:v>2466.33</c:v>
-                </c:pt>
                 <c:pt idx="79">
-                  <c:v>3072.56</c:v>
+                  <c:v>2922.58</c:v>
                 </c:pt>
                 <c:pt idx="80">
                   <c:v>2994.78</c:v>
@@ -2926,19 +2931,19 @@
                   <c:v>3072.75</c:v>
                 </c:pt>
                 <c:pt idx="82">
-                  <c:v>3067.44</c:v>
+                  <c:v>3066.51</c:v>
                 </c:pt>
                 <c:pt idx="83">
-                  <c:v>2994.83</c:v>
+                  <c:v>2994.8</c:v>
                 </c:pt>
                 <c:pt idx="84">
                   <c:v>3073.15</c:v>
                 </c:pt>
                 <c:pt idx="85">
-                  <c:v>3061.09</c:v>
+                  <c:v>2994.67</c:v>
                 </c:pt>
                 <c:pt idx="86">
-                  <c:v>3072.87</c:v>
+                  <c:v>1813.25</c:v>
                 </c:pt>
                 <c:pt idx="87">
                   <c:v>2995.36</c:v>
@@ -2956,7 +2961,7 @@
                   <c:v>3072.53</c:v>
                 </c:pt>
                 <c:pt idx="92">
-                  <c:v>3066.62</c:v>
+                  <c:v>2994.72</c:v>
                 </c:pt>
                 <c:pt idx="93">
                   <c:v>3067.43</c:v>
@@ -2965,7 +2970,7 @@
                   <c:v>2995.29</c:v>
                 </c:pt>
                 <c:pt idx="95">
-                  <c:v>2994.71</c:v>
+                  <c:v>1806.98</c:v>
                 </c:pt>
                 <c:pt idx="96">
                   <c:v>3073.04</c:v>
@@ -2974,7 +2979,7 @@
                   <c:v>3073</c:v>
                 </c:pt>
                 <c:pt idx="98">
-                  <c:v>3073.45</c:v>
+                  <c:v>2994.54</c:v>
                 </c:pt>
               </c:numCache>
             </c:numRef>
@@ -2982,7 +2987,7 @@
           <c:smooth val="0"/>
           <c:extLst>
             <c:ext xmlns:c16="http://schemas.microsoft.com/office/drawing/2014/chart" uri="{C3380CC4-5D6E-409C-BE32-E72D297353CC}">
-              <c16:uniqueId val="{00000000-BD99-42C6-AD35-EC7B49EE87F1}"/>
+              <c16:uniqueId val="{00000000-2C85-43F3-8A9B-E9EE520DBCF4}"/>
             </c:ext>
           </c:extLst>
         </c:ser>
@@ -2995,11 +3000,11 @@
           <c:showBubbleSize val="0"/>
         </c:dLbls>
         <c:smooth val="0"/>
-        <c:axId val="1486378511"/>
-        <c:axId val="1486380591"/>
+        <c:axId val="179603279"/>
+        <c:axId val="179600783"/>
       </c:lineChart>
       <c:catAx>
-        <c:axId val="1486378511"/>
+        <c:axId val="179603279"/>
         <c:scaling>
           <c:orientation val="minMax"/>
         </c:scaling>
@@ -3042,7 +3047,7 @@
             <a:endParaRPr lang="en-US"/>
           </a:p>
         </c:txPr>
-        <c:crossAx val="1486380591"/>
+        <c:crossAx val="179600783"/>
         <c:crosses val="autoZero"/>
         <c:auto val="1"/>
         <c:lblAlgn val="ctr"/>
@@ -3050,7 +3055,7 @@
         <c:noMultiLvlLbl val="0"/>
       </c:catAx>
       <c:valAx>
-        <c:axId val="1486380591"/>
+        <c:axId val="179600783"/>
         <c:scaling>
           <c:orientation val="minMax"/>
         </c:scaling>
@@ -3101,7 +3106,7 @@
             <a:endParaRPr lang="en-US"/>
           </a:p>
         </c:txPr>
-        <c:crossAx val="1486378511"/>
+        <c:crossAx val="179603279"/>
         <c:crosses val="autoZero"/>
         <c:crossBetween val="between"/>
       </c:valAx>
